--- a/docpac_30140423/Q4Prep/Scratch Clone.docx
+++ b/docpac_30140423/Q4Prep/Scratch Clone.docx
@@ -6,30 +6,34 @@
       <w:pPr>
         <w:jc w:val="center"/>
         <w:rPr>
-          <w:sz w:val="40"/>
-          <w:szCs w:val="40"/>
+          <w:b/>
+          <w:sz w:val="110"/>
+          <w:szCs w:val="110"/>
+          <w:u w:val="single"/>
         </w:rPr>
       </w:pPr>
       <w:r>
         <w:rPr>
-          <w:sz w:val="40"/>
-          <w:szCs w:val="40"/>
+          <w:b/>
+          <w:sz w:val="110"/>
+          <w:szCs w:val="110"/>
+          <w:u w:val="single"/>
         </w:rPr>
-        <w:t>Scratch Clone (WIP name)</w:t>
+        <w:t xml:space="preserve">Scratch Clone </w:t>
       </w:r>
     </w:p>
     <w:p>
       <w:pPr>
         <w:jc w:val="center"/>
         <w:rPr>
-          <w:sz w:val="20"/>
-          <w:szCs w:val="20"/>
+          <w:sz w:val="36"/>
+          <w:szCs w:val="36"/>
         </w:rPr>
       </w:pPr>
       <w:r>
         <w:rPr>
-          <w:sz w:val="20"/>
-          <w:szCs w:val="20"/>
+          <w:sz w:val="36"/>
+          <w:szCs w:val="36"/>
         </w:rPr>
         <w:t>Jason Lara, Jacob Smith</w:t>
       </w:r>
@@ -37,244 +41,437 @@
     <w:p>
       <w:pPr>
         <w:pStyle w:val="ListParagraph"/>
-        <w:numPr>
-          <w:ilvl w:val="0"/>
-          <w:numId w:val="1"/>
-        </w:numPr>
+        <w:jc w:val="center"/>
         <w:rPr>
           <w:sz w:val="40"/>
           <w:szCs w:val="40"/>
         </w:rPr>
       </w:pPr>
-      <w:r>
-        <w:rPr>
-          <w:sz w:val="40"/>
-          <w:szCs w:val="40"/>
-        </w:rPr>
-        <w:t xml:space="preserve">A website for other users to use </w:t>
-      </w:r>
-      <w:r>
-        <w:rPr>
-          <w:sz w:val="40"/>
-          <w:szCs w:val="40"/>
-        </w:rPr>
-        <w:t>code Block</w:t>
-      </w:r>
-      <w:r>
-        <w:rPr>
-          <w:sz w:val="40"/>
-          <w:szCs w:val="40"/>
-        </w:rPr>
-        <w:t xml:space="preserve">, or coding. </w:t>
-      </w:r>
     </w:p>
+    <w:tbl>
+      <w:tblPr>
+        <w:tblStyle w:val="TableGrid"/>
+        <w:tblW w:w="8764" w:type="dxa"/>
+        <w:tblInd w:w="720" w:type="dxa"/>
+        <w:tblLook w:val="04A0" w:firstRow="1" w:lastRow="0" w:firstColumn="1" w:lastColumn="0" w:noHBand="0" w:noVBand="1"/>
+      </w:tblPr>
+      <w:tblGrid>
+        <w:gridCol w:w="8764"/>
+      </w:tblGrid>
+      <w:tr>
+        <w:trPr>
+          <w:trHeight w:val="938"/>
+        </w:trPr>
+        <w:tc>
+          <w:tcPr>
+            <w:tcW w:w="8764" w:type="dxa"/>
+          </w:tcPr>
+          <w:p>
+            <w:pPr>
+              <w:pStyle w:val="ListParagraph"/>
+              <w:numPr>
+                <w:ilvl w:val="0"/>
+                <w:numId w:val="1"/>
+              </w:numPr>
+              <w:rPr>
+                <w:sz w:val="40"/>
+                <w:szCs w:val="40"/>
+              </w:rPr>
+            </w:pPr>
+            <w:r>
+              <w:rPr>
+                <w:sz w:val="40"/>
+                <w:szCs w:val="40"/>
+              </w:rPr>
+              <w:t xml:space="preserve">A website for other users to use code Block, or coding. </w:t>
+            </w:r>
+          </w:p>
+        </w:tc>
+      </w:tr>
+      <w:tr>
+        <w:trPr>
+          <w:trHeight w:val="938"/>
+        </w:trPr>
+        <w:tc>
+          <w:tcPr>
+            <w:tcW w:w="8764" w:type="dxa"/>
+          </w:tcPr>
+          <w:p>
+            <w:pPr>
+              <w:pStyle w:val="ListParagraph"/>
+              <w:numPr>
+                <w:ilvl w:val="0"/>
+                <w:numId w:val="1"/>
+              </w:numPr>
+              <w:rPr>
+                <w:sz w:val="40"/>
+                <w:szCs w:val="40"/>
+              </w:rPr>
+            </w:pPr>
+            <w:r>
+              <w:rPr>
+                <w:sz w:val="40"/>
+                <w:szCs w:val="40"/>
+              </w:rPr>
+              <w:t>It can have a private or public setting or their code.</w:t>
+            </w:r>
+          </w:p>
+        </w:tc>
+      </w:tr>
+      <w:tr>
+        <w:trPr>
+          <w:trHeight w:val="952"/>
+        </w:trPr>
+        <w:tc>
+          <w:tcPr>
+            <w:tcW w:w="8764" w:type="dxa"/>
+          </w:tcPr>
+          <w:p>
+            <w:pPr>
+              <w:pStyle w:val="ListParagraph"/>
+              <w:numPr>
+                <w:ilvl w:val="0"/>
+                <w:numId w:val="1"/>
+              </w:numPr>
+              <w:rPr>
+                <w:sz w:val="40"/>
+                <w:szCs w:val="40"/>
+              </w:rPr>
+            </w:pPr>
+            <w:r>
+              <w:rPr>
+                <w:sz w:val="40"/>
+                <w:szCs w:val="40"/>
+              </w:rPr>
+              <w:t>Other people can use their code or learn from their code. (public)</w:t>
+            </w:r>
+          </w:p>
+        </w:tc>
+      </w:tr>
+      <w:tr>
+        <w:trPr>
+          <w:trHeight w:val="938"/>
+        </w:trPr>
+        <w:tc>
+          <w:tcPr>
+            <w:tcW w:w="8764" w:type="dxa"/>
+          </w:tcPr>
+          <w:p>
+            <w:pPr>
+              <w:pStyle w:val="ListParagraph"/>
+              <w:numPr>
+                <w:ilvl w:val="0"/>
+                <w:numId w:val="1"/>
+              </w:numPr>
+              <w:rPr>
+                <w:sz w:val="40"/>
+                <w:szCs w:val="40"/>
+              </w:rPr>
+            </w:pPr>
+            <w:r>
+              <w:rPr>
+                <w:sz w:val="40"/>
+                <w:szCs w:val="40"/>
+              </w:rPr>
+              <w:t>People can use forks to edit code when the code is set to public.</w:t>
+            </w:r>
+          </w:p>
+        </w:tc>
+      </w:tr>
+      <w:tr>
+        <w:trPr>
+          <w:trHeight w:val="1408"/>
+        </w:trPr>
+        <w:tc>
+          <w:tcPr>
+            <w:tcW w:w="8764" w:type="dxa"/>
+          </w:tcPr>
+          <w:p>
+            <w:pPr>
+              <w:pStyle w:val="ListParagraph"/>
+              <w:numPr>
+                <w:ilvl w:val="0"/>
+                <w:numId w:val="1"/>
+              </w:numPr>
+              <w:rPr>
+                <w:sz w:val="40"/>
+                <w:szCs w:val="40"/>
+              </w:rPr>
+            </w:pPr>
+            <w:r>
+              <w:rPr>
+                <w:sz w:val="40"/>
+                <w:szCs w:val="40"/>
+              </w:rPr>
+              <w:t>Supports JavaScript, maybe python. If both of those are done, work on support for more coding languages.</w:t>
+            </w:r>
+          </w:p>
+        </w:tc>
+      </w:tr>
+      <w:tr>
+        <w:trPr>
+          <w:trHeight w:val="469"/>
+        </w:trPr>
+        <w:tc>
+          <w:tcPr>
+            <w:tcW w:w="8764" w:type="dxa"/>
+          </w:tcPr>
+          <w:p>
+            <w:pPr>
+              <w:pStyle w:val="ListParagraph"/>
+              <w:numPr>
+                <w:ilvl w:val="0"/>
+                <w:numId w:val="1"/>
+              </w:numPr>
+              <w:rPr>
+                <w:sz w:val="40"/>
+                <w:szCs w:val="40"/>
+              </w:rPr>
+            </w:pPr>
+            <w:r>
+              <w:rPr>
+                <w:sz w:val="40"/>
+                <w:szCs w:val="40"/>
+              </w:rPr>
+              <w:t>It is an extension of the Formbar.js</w:t>
+            </w:r>
+          </w:p>
+        </w:tc>
+      </w:tr>
+      <w:tr>
+        <w:trPr>
+          <w:trHeight w:val="483"/>
+        </w:trPr>
+        <w:tc>
+          <w:tcPr>
+            <w:tcW w:w="8764" w:type="dxa"/>
+          </w:tcPr>
+          <w:p>
+            <w:pPr>
+              <w:pStyle w:val="ListParagraph"/>
+              <w:numPr>
+                <w:ilvl w:val="0"/>
+                <w:numId w:val="1"/>
+              </w:numPr>
+              <w:rPr>
+                <w:sz w:val="40"/>
+                <w:szCs w:val="40"/>
+              </w:rPr>
+            </w:pPr>
+            <w:r>
+              <w:rPr>
+                <w:sz w:val="40"/>
+                <w:szCs w:val="40"/>
+              </w:rPr>
+              <w:t>It outputs the code in a html canvas</w:t>
+            </w:r>
+          </w:p>
+        </w:tc>
+      </w:tr>
+      <w:tr>
+        <w:trPr>
+          <w:trHeight w:val="682"/>
+        </w:trPr>
+        <w:tc>
+          <w:tcPr>
+            <w:tcW w:w="8764" w:type="dxa"/>
+          </w:tcPr>
+          <w:p>
+            <w:pPr>
+              <w:jc w:val="center"/>
+              <w:rPr>
+                <w:b/>
+                <w:sz w:val="60"/>
+                <w:szCs w:val="60"/>
+              </w:rPr>
+            </w:pPr>
+            <w:r>
+              <w:rPr>
+                <w:b/>
+                <w:sz w:val="60"/>
+                <w:szCs w:val="60"/>
+              </w:rPr>
+              <w:t>Requirements</w:t>
+            </w:r>
+          </w:p>
+        </w:tc>
+      </w:tr>
+      <w:tr>
+        <w:trPr>
+          <w:trHeight w:val="483"/>
+        </w:trPr>
+        <w:tc>
+          <w:tcPr>
+            <w:tcW w:w="8764" w:type="dxa"/>
+            <w:tcBorders>
+              <w:bottom w:val="nil"/>
+            </w:tcBorders>
+          </w:tcPr>
+          <w:p>
+            <w:pPr>
+              <w:pStyle w:val="ListParagraph"/>
+              <w:numPr>
+                <w:ilvl w:val="0"/>
+                <w:numId w:val="1"/>
+              </w:numPr>
+              <w:rPr>
+                <w:sz w:val="40"/>
+                <w:szCs w:val="40"/>
+              </w:rPr>
+            </w:pPr>
+            <w:r>
+              <w:rPr>
+                <w:sz w:val="40"/>
+                <w:szCs w:val="40"/>
+              </w:rPr>
+              <w:t>Html and CSS Development</w:t>
+            </w:r>
+          </w:p>
+        </w:tc>
+      </w:tr>
+      <w:tr>
+        <w:trPr>
+          <w:trHeight w:val="483"/>
+        </w:trPr>
+        <w:tc>
+          <w:tcPr>
+            <w:tcW w:w="8764" w:type="dxa"/>
+            <w:tcBorders>
+              <w:top w:val="nil"/>
+              <w:left w:val="single" w:sz="4" w:space="0" w:color="auto"/>
+              <w:bottom w:val="nil"/>
+              <w:right w:val="single" w:sz="4" w:space="0" w:color="auto"/>
+            </w:tcBorders>
+          </w:tcPr>
+          <w:p>
+            <w:pPr>
+              <w:pStyle w:val="ListParagraph"/>
+              <w:numPr>
+                <w:ilvl w:val="0"/>
+                <w:numId w:val="1"/>
+              </w:numPr>
+              <w:rPr>
+                <w:sz w:val="40"/>
+                <w:szCs w:val="40"/>
+              </w:rPr>
+            </w:pPr>
+            <w:r>
+              <w:rPr>
+                <w:sz w:val="40"/>
+                <w:szCs w:val="40"/>
+              </w:rPr>
+              <w:t>Hard Working</w:t>
+            </w:r>
+          </w:p>
+        </w:tc>
+      </w:tr>
+      <w:tr>
+        <w:trPr>
+          <w:trHeight w:val="483"/>
+        </w:trPr>
+        <w:tc>
+          <w:tcPr>
+            <w:tcW w:w="8764" w:type="dxa"/>
+            <w:tcBorders>
+              <w:top w:val="nil"/>
+              <w:bottom w:val="nil"/>
+            </w:tcBorders>
+          </w:tcPr>
+          <w:p>
+            <w:pPr>
+              <w:pStyle w:val="ListParagraph"/>
+              <w:numPr>
+                <w:ilvl w:val="0"/>
+                <w:numId w:val="1"/>
+              </w:numPr>
+              <w:rPr>
+                <w:sz w:val="40"/>
+                <w:szCs w:val="40"/>
+              </w:rPr>
+            </w:pPr>
+            <w:r>
+              <w:rPr>
+                <w:sz w:val="40"/>
+                <w:szCs w:val="40"/>
+              </w:rPr>
+              <w:t>Problem Solving</w:t>
+            </w:r>
+          </w:p>
+        </w:tc>
+      </w:tr>
+      <w:tr>
+        <w:trPr>
+          <w:trHeight w:val="522"/>
+        </w:trPr>
+        <w:tc>
+          <w:tcPr>
+            <w:tcW w:w="8764" w:type="dxa"/>
+            <w:tcBorders>
+              <w:top w:val="nil"/>
+              <w:left w:val="single" w:sz="4" w:space="0" w:color="auto"/>
+              <w:bottom w:val="single" w:sz="4" w:space="0" w:color="auto"/>
+              <w:right w:val="single" w:sz="4" w:space="0" w:color="auto"/>
+            </w:tcBorders>
+          </w:tcPr>
+          <w:p>
+            <w:pPr>
+              <w:pStyle w:val="ListParagraph"/>
+              <w:numPr>
+                <w:ilvl w:val="0"/>
+                <w:numId w:val="1"/>
+              </w:numPr>
+              <w:rPr>
+                <w:sz w:val="40"/>
+                <w:szCs w:val="40"/>
+              </w:rPr>
+            </w:pPr>
+            <w:r>
+              <w:rPr>
+                <w:sz w:val="40"/>
+                <w:szCs w:val="40"/>
+              </w:rPr>
+              <w:t>GitHub</w:t>
+            </w:r>
+            <w:r>
+              <w:rPr>
+                <w:sz w:val="40"/>
+                <w:szCs w:val="40"/>
+              </w:rPr>
+              <w:t xml:space="preserve"> and other collaborative tools</w:t>
+            </w:r>
+          </w:p>
+          <w:p>
+            <w:pPr>
+              <w:pStyle w:val="ListParagraph"/>
+              <w:numPr>
+                <w:ilvl w:val="0"/>
+                <w:numId w:val="1"/>
+              </w:numPr>
+              <w:rPr>
+                <w:sz w:val="40"/>
+                <w:szCs w:val="40"/>
+              </w:rPr>
+            </w:pPr>
+            <w:r>
+              <w:rPr>
+                <w:sz w:val="40"/>
+                <w:szCs w:val="40"/>
+              </w:rPr>
+              <w:t>JavaScript</w:t>
+            </w:r>
+            <w:bookmarkStart w:id="0" w:name="_GoBack"/>
+            <w:bookmarkEnd w:id="0"/>
+          </w:p>
+        </w:tc>
+      </w:tr>
+    </w:tbl>
     <w:p>
       <w:pPr>
-        <w:pStyle w:val="ListParagraph"/>
-        <w:numPr>
-          <w:ilvl w:val="0"/>
-          <w:numId w:val="1"/>
-        </w:numPr>
         <w:rPr>
           <w:sz w:val="40"/>
           <w:szCs w:val="40"/>
         </w:rPr>
       </w:pPr>
-      <w:r>
-        <w:rPr>
-          <w:sz w:val="40"/>
-          <w:szCs w:val="40"/>
-        </w:rPr>
-        <w:t>It can have a private or public setting or their code.</w:t>
-      </w:r>
-    </w:p>
-    <w:p>
-      <w:pPr>
-        <w:pStyle w:val="ListParagraph"/>
-        <w:numPr>
-          <w:ilvl w:val="0"/>
-          <w:numId w:val="1"/>
-        </w:numPr>
-        <w:rPr>
-          <w:sz w:val="40"/>
-          <w:szCs w:val="40"/>
-        </w:rPr>
-      </w:pPr>
-      <w:r>
-        <w:rPr>
-          <w:sz w:val="40"/>
-          <w:szCs w:val="40"/>
-        </w:rPr>
-        <w:t xml:space="preserve">Other people can </w:t>
-      </w:r>
-      <w:bookmarkStart w:id="0" w:name="_GoBack"/>
-      <w:bookmarkEnd w:id="0"/>
-      <w:r>
-        <w:rPr>
-          <w:sz w:val="40"/>
-          <w:szCs w:val="40"/>
-        </w:rPr>
-        <w:t>use</w:t>
-      </w:r>
-      <w:r>
-        <w:rPr>
-          <w:sz w:val="40"/>
-          <w:szCs w:val="40"/>
-        </w:rPr>
-        <w:t xml:space="preserve"> their code or learn from their </w:t>
-      </w:r>
-      <w:r>
-        <w:rPr>
-          <w:sz w:val="40"/>
-          <w:szCs w:val="40"/>
-        </w:rPr>
-        <w:t>code. (</w:t>
-      </w:r>
-      <w:r>
-        <w:rPr>
-          <w:sz w:val="40"/>
-          <w:szCs w:val="40"/>
-        </w:rPr>
-        <w:t>public)</w:t>
-      </w:r>
-    </w:p>
-    <w:p>
-      <w:pPr>
-        <w:pStyle w:val="ListParagraph"/>
-        <w:numPr>
-          <w:ilvl w:val="0"/>
-          <w:numId w:val="1"/>
-        </w:numPr>
-        <w:rPr>
-          <w:sz w:val="40"/>
-          <w:szCs w:val="40"/>
-        </w:rPr>
-      </w:pPr>
-      <w:r>
-        <w:rPr>
-          <w:sz w:val="40"/>
-          <w:szCs w:val="40"/>
-        </w:rPr>
-        <w:t>People can use forks to edit code when the code is set to public.</w:t>
-      </w:r>
-    </w:p>
-    <w:p>
-      <w:pPr>
-        <w:pStyle w:val="ListParagraph"/>
-        <w:numPr>
-          <w:ilvl w:val="0"/>
-          <w:numId w:val="1"/>
-        </w:numPr>
-        <w:rPr>
-          <w:sz w:val="40"/>
-          <w:szCs w:val="40"/>
-        </w:rPr>
-      </w:pPr>
-      <w:r>
-        <w:rPr>
-          <w:sz w:val="40"/>
-          <w:szCs w:val="40"/>
-        </w:rPr>
-        <w:t>Supports JavaScript, maybe python. If both of those are done, work on support for more coding languages.</w:t>
-      </w:r>
-    </w:p>
-    <w:p>
-      <w:pPr>
-        <w:jc w:val="center"/>
-        <w:rPr>
-          <w:b/>
-          <w:sz w:val="60"/>
-          <w:szCs w:val="60"/>
-        </w:rPr>
-      </w:pPr>
-      <w:r>
-        <w:rPr>
-          <w:b/>
-          <w:sz w:val="60"/>
-          <w:szCs w:val="60"/>
-        </w:rPr>
-        <w:t>Requirements</w:t>
-      </w:r>
-    </w:p>
-    <w:p>
-      <w:pPr>
-        <w:pStyle w:val="ListParagraph"/>
-        <w:numPr>
-          <w:ilvl w:val="0"/>
-          <w:numId w:val="1"/>
-        </w:numPr>
-        <w:rPr>
-          <w:sz w:val="40"/>
-          <w:szCs w:val="40"/>
-        </w:rPr>
-      </w:pPr>
-      <w:r>
-        <w:rPr>
-          <w:sz w:val="40"/>
-          <w:szCs w:val="40"/>
-        </w:rPr>
-        <w:t>Html and CSS Development</w:t>
-      </w:r>
-    </w:p>
-    <w:p>
-      <w:pPr>
-        <w:pStyle w:val="ListParagraph"/>
-        <w:numPr>
-          <w:ilvl w:val="0"/>
-          <w:numId w:val="1"/>
-        </w:numPr>
-        <w:rPr>
-          <w:sz w:val="40"/>
-          <w:szCs w:val="40"/>
-        </w:rPr>
-      </w:pPr>
-      <w:r>
-        <w:rPr>
-          <w:sz w:val="40"/>
-          <w:szCs w:val="40"/>
-        </w:rPr>
-        <w:t>Hard Working</w:t>
-      </w:r>
-    </w:p>
-    <w:p>
-      <w:pPr>
-        <w:pStyle w:val="ListParagraph"/>
-        <w:numPr>
-          <w:ilvl w:val="0"/>
-          <w:numId w:val="1"/>
-        </w:numPr>
-        <w:rPr>
-          <w:sz w:val="40"/>
-          <w:szCs w:val="40"/>
-        </w:rPr>
-      </w:pPr>
-      <w:r>
-        <w:rPr>
-          <w:sz w:val="40"/>
-          <w:szCs w:val="40"/>
-        </w:rPr>
-        <w:t>Problem Solving</w:t>
-      </w:r>
-    </w:p>
-    <w:p>
-      <w:pPr>
-        <w:pStyle w:val="ListParagraph"/>
-        <w:numPr>
-          <w:ilvl w:val="0"/>
-          <w:numId w:val="1"/>
-        </w:numPr>
-        <w:rPr>
-          <w:sz w:val="40"/>
-          <w:szCs w:val="40"/>
-        </w:rPr>
-      </w:pPr>
-      <w:r>
-        <w:rPr>
-          <w:sz w:val="40"/>
-          <w:szCs w:val="40"/>
-        </w:rPr>
-        <w:t>Communications</w:t>
-      </w:r>
     </w:p>
     <w:sectPr>
       <w:pgSz w:w="12240" w:h="15840"/>
@@ -843,6 +1040,25 @@
       <w:contextualSpacing/>
     </w:pPr>
   </w:style>
+  <w:style w:type="table" w:styleId="TableGrid">
+    <w:name w:val="Table Grid"/>
+    <w:basedOn w:val="TableNormal"/>
+    <w:uiPriority w:val="39"/>
+    <w:rsid w:val="00F9237D"/>
+    <w:pPr>
+      <w:spacing w:after="0" w:line="240" w:lineRule="auto"/>
+    </w:pPr>
+    <w:tblPr>
+      <w:tblBorders>
+        <w:top w:val="single" w:sz="4" w:space="0" w:color="auto"/>
+        <w:left w:val="single" w:sz="4" w:space="0" w:color="auto"/>
+        <w:bottom w:val="single" w:sz="4" w:space="0" w:color="auto"/>
+        <w:right w:val="single" w:sz="4" w:space="0" w:color="auto"/>
+        <w:insideH w:val="single" w:sz="4" w:space="0" w:color="auto"/>
+        <w:insideV w:val="single" w:sz="4" w:space="0" w:color="auto"/>
+      </w:tblBorders>
+    </w:tblPr>
+  </w:style>
 </w:styles>
 </file>
 
@@ -1139,4 +1355,16 @@
     </a:ext>
   </a:extLst>
 </a:theme>
+</file>
+
+<file path=customXml/item1.xml><?xml version="1.0" encoding="utf-8"?>
+<b:Sources xmlns:b="http://schemas.openxmlformats.org/officeDocument/2006/bibliography" xmlns="http://schemas.openxmlformats.org/officeDocument/2006/bibliography" SelectedStyle="\APASixthEditionOfficeOnline.xsl" StyleName="APA" Version="6"/>
+</file>
+
+<file path=customXml/itemProps1.xml><?xml version="1.0" encoding="utf-8"?>
+<ds:datastoreItem xmlns:ds="http://schemas.openxmlformats.org/officeDocument/2006/customXml" ds:itemID="{C5AFF05D-0367-43FE-B931-BA8F459E69CE}">
+  <ds:schemaRefs>
+    <ds:schemaRef ds:uri="http://schemas.openxmlformats.org/officeDocument/2006/bibliography"/>
+  </ds:schemaRefs>
+</ds:datastoreItem>
 </file>